--- a/титульник.docx
+++ b/титульник.docx
@@ -14,6 +14,20 @@
           <w:szCs w:val="24"/>
         </w:rPr>
       </w:pPr>
+      <w:r>
+        <w:rPr>
+          <w:sz w:val="28"/>
+          <w:szCs w:val="24"/>
+        </w:rPr>
+        <w:softHyphen/>
+      </w:r>
+      <w:r>
+        <w:rPr>
+          <w:sz w:val="28"/>
+          <w:szCs w:val="24"/>
+        </w:rPr>
+        <w:softHyphen/>
+      </w:r>
       <w:r>
         <w:rPr>
           <w:sz w:val="28"/>
@@ -1212,25 +1226,53 @@
         <w:rPr>
           <w:sz w:val="28"/>
           <w:szCs w:val="24"/>
+        </w:rPr>
+        <w:t>-</w:t>
+      </w:r>
+      <w:r>
+        <w:rPr>
+          <w:sz w:val="28"/>
+          <w:szCs w:val="24"/>
+        </w:rPr>
+        <w:t>кейсы</w:t>
+      </w:r>
+      <w:proofErr w:type="gramEnd"/>
+      <w:r>
+        <w:rPr>
+          <w:sz w:val="28"/>
+          <w:szCs w:val="24"/>
+        </w:rPr>
+        <w:t xml:space="preserve"> (</w:t>
+      </w:r>
+      <w:r>
+        <w:rPr>
+          <w:sz w:val="28"/>
+          <w:szCs w:val="24"/>
           <w:lang w:val="en-US"/>
         </w:rPr>
-        <w:t>-</w:t>
-      </w:r>
-      <w:r>
-        <w:rPr>
-          <w:sz w:val="28"/>
-          <w:szCs w:val="24"/>
-        </w:rPr>
-        <w:t>кейсы</w:t>
-      </w:r>
-      <w:proofErr w:type="gramEnd"/>
+        <w:t>Test</w:t>
+      </w:r>
+      <w:r>
+        <w:rPr>
+          <w:sz w:val="28"/>
+          <w:szCs w:val="24"/>
+        </w:rPr>
+        <w:t xml:space="preserve"> </w:t>
+      </w:r>
       <w:r>
         <w:rPr>
           <w:sz w:val="28"/>
           <w:szCs w:val="24"/>
           <w:lang w:val="en-US"/>
         </w:rPr>
-        <w:t xml:space="preserve"> (Test Cases)</w:t>
+        <w:t>Cases</w:t>
+      </w:r>
+      <w:r>
+        <w:rPr>
+          <w:sz w:val="28"/>
+          <w:szCs w:val="24"/>
+        </w:rPr>
+        <w:t>)</w:t>
       </w:r>
       <w:r>
         <w:rPr>
@@ -2096,8 +2138,6 @@
           <w:szCs w:val="24"/>
         </w:rPr>
       </w:pPr>
-      <w:bookmarkStart w:id="0" w:name="_GoBack"/>
-      <w:bookmarkEnd w:id="0"/>
     </w:p>
     <w:p>
       <w:pPr>
@@ -2145,6 +2185,22 @@
           <w:szCs w:val="24"/>
         </w:rPr>
       </w:pPr>
+    </w:p>
+    <w:p>
+      <w:pPr>
+        <w:spacing w:after="200" w:line="276" w:lineRule="auto"/>
+        <w:rPr>
+          <w:sz w:val="28"/>
+          <w:szCs w:val="24"/>
+        </w:rPr>
+      </w:pPr>
+      <w:r>
+        <w:rPr>
+          <w:sz w:val="28"/>
+          <w:szCs w:val="24"/>
+        </w:rPr>
+        <w:br w:type="page"/>
+      </w:r>
     </w:p>
     <w:p>
       <w:pPr>
@@ -2153,10 +2209,126 @@
         <w:adjustRightInd w:val="0"/>
         <w:jc w:val="center"/>
         <w:rPr>
-          <w:sz w:val="28"/>
-          <w:szCs w:val="24"/>
-        </w:rPr>
-      </w:pPr>
+          <w:b/>
+          <w:sz w:val="28"/>
+          <w:szCs w:val="24"/>
+        </w:rPr>
+      </w:pPr>
+      <w:r>
+        <w:rPr>
+          <w:b/>
+          <w:sz w:val="28"/>
+          <w:szCs w:val="24"/>
+        </w:rPr>
+        <w:lastRenderedPageBreak/>
+        <w:t>ЗАКЛЮЧЕНИЕ</w:t>
+      </w:r>
+    </w:p>
+    <w:p>
+      <w:pPr>
+        <w:autoSpaceDE w:val="0"/>
+        <w:autoSpaceDN w:val="0"/>
+        <w:adjustRightInd w:val="0"/>
+        <w:jc w:val="both"/>
+        <w:rPr>
+          <w:sz w:val="28"/>
+          <w:szCs w:val="24"/>
+        </w:rPr>
+      </w:pPr>
+      <w:r>
+        <w:rPr>
+          <w:sz w:val="28"/>
+          <w:szCs w:val="24"/>
+        </w:rPr>
+        <w:tab/>
+      </w:r>
+      <w:r>
+        <w:rPr>
+          <w:b/>
+          <w:sz w:val="28"/>
+          <w:szCs w:val="24"/>
+        </w:rPr>
+        <w:t>Трудности:</w:t>
+      </w:r>
+      <w:r>
+        <w:rPr>
+          <w:sz w:val="28"/>
+          <w:szCs w:val="24"/>
+        </w:rPr>
+        <w:t xml:space="preserve"> придумать </w:t>
+      </w:r>
+      <w:proofErr w:type="spellStart"/>
+      <w:r>
+        <w:rPr>
+          <w:sz w:val="28"/>
+          <w:szCs w:val="24"/>
+        </w:rPr>
+        <w:t>Бэклог</w:t>
+      </w:r>
+      <w:proofErr w:type="spellEnd"/>
+      <w:r>
+        <w:rPr>
+          <w:sz w:val="28"/>
+          <w:szCs w:val="24"/>
+        </w:rPr>
+        <w:t>, прототипы и оформить диаграмму.</w:t>
+      </w:r>
+    </w:p>
+    <w:p>
+      <w:pPr>
+        <w:autoSpaceDE w:val="0"/>
+        <w:autoSpaceDN w:val="0"/>
+        <w:adjustRightInd w:val="0"/>
+        <w:jc w:val="both"/>
+        <w:rPr>
+          <w:sz w:val="28"/>
+          <w:szCs w:val="24"/>
+          <w:lang w:val="en-US"/>
+        </w:rPr>
+      </w:pPr>
+      <w:r>
+        <w:rPr>
+          <w:sz w:val="28"/>
+          <w:szCs w:val="24"/>
+        </w:rPr>
+        <w:tab/>
+      </w:r>
+      <w:r>
+        <w:rPr>
+          <w:b/>
+          <w:sz w:val="28"/>
+          <w:szCs w:val="24"/>
+        </w:rPr>
+        <w:t>Полезные инструменты:</w:t>
+      </w:r>
+      <w:r>
+        <w:rPr>
+          <w:sz w:val="28"/>
+          <w:szCs w:val="24"/>
+          <w:lang w:val="en-US"/>
+        </w:rPr>
+        <w:t xml:space="preserve"> </w:t>
+      </w:r>
+      <w:proofErr w:type="spellStart"/>
+      <w:r>
+        <w:rPr>
+          <w:sz w:val="28"/>
+          <w:szCs w:val="24"/>
+          <w:lang w:val="en-US"/>
+        </w:rPr>
+        <w:t>GitHun</w:t>
+      </w:r>
+      <w:proofErr w:type="spellEnd"/>
+      <w:r>
+        <w:rPr>
+          <w:sz w:val="28"/>
+          <w:szCs w:val="24"/>
+          <w:lang w:val="en-US"/>
+        </w:rPr>
+        <w:t>, firefox</w:t>
+      </w:r>
+      <w:bookmarkStart w:id="0" w:name="_GoBack"/>
+      <w:bookmarkEnd w:id="0"/>
     </w:p>
     <w:sectPr>
       <w:pgSz w:w="11906" w:h="16838"/>
